--- a/毕业设计/文件/摘要.docx
+++ b/毕业设计/文件/摘要.docx
@@ -69,11 +69,12 @@
         <w:spacing w:before="157" w:beforeLines="50" w:line="300" w:lineRule="auto"/>
         <w:textAlignment w:val="auto"/>
         <w:rPr>
-          <w:rFonts w:hint="eastAsia"/>
+          <w:rFonts w:hint="default" w:eastAsia="宋体"/>
           <w:b/>
           <w:bCs/>
           <w:sz w:val="24"/>
           <w:szCs w:val="24"/>
+          <w:lang w:val="en-US" w:eastAsia="zh-CN"/>
         </w:rPr>
       </w:pPr>
       <w:r>
@@ -103,16 +104,65 @@
           <w:szCs w:val="24"/>
           <w:lang w:val="en-US" w:eastAsia="zh-CN"/>
         </w:rPr>
-        <w:t>汽车租赁系统  安全性 可扩展性 实用性</w:t>
+        <w:t xml:space="preserve">汽车租赁系统  车辆管理 </w:t>
       </w:r>
-      <w:bookmarkStart w:id="0" w:name="_GoBack"/>
-      <w:bookmarkEnd w:id="0"/>
+      <w:r>
+        <w:rPr>
+          <w:rFonts w:hint="eastAsia" w:ascii="宋体" w:hAnsi="宋体" w:eastAsia="宋体" w:cs="宋体"/>
+          <w:b/>
+          <w:bCs/>
+          <w:i w:val="0"/>
+          <w:iCs w:val="0"/>
+          <w:caps w:val="0"/>
+          <w:color w:val="0D0D0D"/>
+          <w:spacing w:val="0"/>
+          <w:sz w:val="24"/>
+          <w:szCs w:val="24"/>
+          <w:shd w:val="clear" w:fill="FFFFFF"/>
+        </w:rPr>
+        <w:t>订单管理</w:t>
+      </w:r>
+      <w:r>
+        <w:rPr>
+          <w:rFonts w:hint="eastAsia" w:ascii="宋体" w:hAnsi="宋体" w:cs="宋体"/>
+          <w:b/>
+          <w:bCs/>
+          <w:i w:val="0"/>
+          <w:iCs w:val="0"/>
+          <w:caps w:val="0"/>
+          <w:color w:val="0D0D0D"/>
+          <w:spacing w:val="0"/>
+          <w:sz w:val="24"/>
+          <w:szCs w:val="24"/>
+          <w:shd w:val="clear" w:fill="FFFFFF"/>
+          <w:lang w:val="en-US" w:eastAsia="zh-CN"/>
+        </w:rPr>
+        <w:t xml:space="preserve"> </w:t>
+      </w:r>
+      <w:r>
+        <w:rPr>
+          <w:rFonts w:hint="eastAsia" w:ascii="宋体" w:hAnsi="宋体" w:eastAsia="宋体" w:cs="宋体"/>
+          <w:b/>
+          <w:bCs/>
+          <w:i w:val="0"/>
+          <w:iCs w:val="0"/>
+          <w:caps w:val="0"/>
+          <w:color w:val="0D0D0D"/>
+          <w:spacing w:val="0"/>
+          <w:sz w:val="24"/>
+          <w:szCs w:val="24"/>
+          <w:shd w:val="clear" w:fill="FFFFFF"/>
+        </w:rPr>
+        <w:t>租车服务</w:t>
+      </w:r>
     </w:p>
     <w:p>
       <w:pPr>
         <w:pStyle w:val="2"/>
         <w:bidi w:val="0"/>
       </w:pPr>
+      <w:bookmarkStart w:id="0" w:name="_GoBack"/>
+      <w:bookmarkEnd w:id="0"/>
     </w:p>
     <w:sectPr>
       <w:pgSz w:w="11906" w:h="16838"/>
@@ -129,7 +179,7 @@
   <w:docDefaults>
     <w:rPrDefault>
       <w:rPr>
-        <w:rFonts w:asciiTheme="minorHAnsi" w:hAnsiTheme="minorHAnsi" w:eastAsiaTheme="minorEastAsia" w:cstheme="minorBidi"/>
+        <w:rFonts w:ascii="Times New Roman" w:hAnsi="Times New Roman" w:eastAsia="宋体" w:cs="Times New Roman"/>
       </w:rPr>
     </w:rPrDefault>
     <w:pPrDefault/>
